--- a/Documents/Experimentos/01/Roteiro.docx
+++ b/Documents/Experimentos/01/Roteiro.docx
@@ -55,7 +55,7 @@
         </w:numPr>
       </w:pPr>
       <w:r>
-        <w:t>Quick Guide Proof Viewer</w:t>
+        <w:t>Quick Guide SDM</w:t>
       </w:r>
     </w:p>
     <w:p>
@@ -67,7 +67,7 @@
         </w:numPr>
       </w:pPr>
       <w:r>
-        <w:t>Tutorial Proof Viewer</w:t>
+        <w:t>Tutorial Interface SDM</w:t>
       </w:r>
     </w:p>
     <w:p>
@@ -79,7 +79,15 @@
         </w:numPr>
       </w:pPr>
       <w:r>
-        <w:t>Quick Guide SDM</w:t>
+        <w:t xml:space="preserve">Video </w:t>
+      </w:r>
+      <w:proofErr w:type="spellStart"/>
+      <w:r>
+        <w:t>gameplay</w:t>
+      </w:r>
+      <w:proofErr w:type="spellEnd"/>
+      <w:r>
+        <w:t xml:space="preserve"> SDM</w:t>
       </w:r>
     </w:p>
     <w:p>
@@ -91,7 +99,18 @@
         </w:numPr>
       </w:pPr>
       <w:r>
-        <w:t>Tutorial Interface SDM</w:t>
+        <w:t>Quick Guide Proof Viewer</w:t>
+      </w:r>
+      <w:r>
+        <w:t xml:space="preserve"> (se </w:t>
+      </w:r>
+      <w:proofErr w:type="spellStart"/>
+      <w:r>
+        <w:t>utilizar</w:t>
+      </w:r>
+      <w:proofErr w:type="spellEnd"/>
+      <w:r>
+        <w:t>)</w:t>
       </w:r>
     </w:p>
     <w:p>
@@ -101,40 +120,22 @@
           <w:ilvl w:val="0"/>
           <w:numId w:val="1"/>
         </w:numPr>
-      </w:pPr>
-      <w:r>
-        <w:t xml:space="preserve">Video </w:t>
-      </w:r>
-      <w:proofErr w:type="spellStart"/>
-      <w:r>
-        <w:t>gameplay</w:t>
-      </w:r>
-      <w:proofErr w:type="spellEnd"/>
-      <w:r>
-        <w:t xml:space="preserve"> SDM</w:t>
-      </w:r>
-    </w:p>
-    <w:p>
-      <w:pPr>
-        <w:pStyle w:val="ListParagraph"/>
-        <w:numPr>
-          <w:ilvl w:val="0"/>
-          <w:numId w:val="1"/>
-        </w:numPr>
-      </w:pPr>
-      <w:proofErr w:type="spellStart"/>
-      <w:r>
-        <w:t>Fichas</w:t>
-      </w:r>
-      <w:proofErr w:type="spellEnd"/>
-      <w:r>
-        <w:t xml:space="preserve"> </w:t>
-      </w:r>
-      <w:proofErr w:type="spellStart"/>
-      <w:r>
-        <w:t>Funcionarios</w:t>
-      </w:r>
-      <w:proofErr w:type="spellEnd"/>
+        <w:rPr>
+          <w:lang w:val="pt-BR"/>
+        </w:rPr>
+      </w:pPr>
+      <w:r>
+        <w:rPr>
+          <w:lang w:val="pt-BR"/>
+        </w:rPr>
+        <w:t>Tutorial Proof Viewer</w:t>
+      </w:r>
+      <w:r>
+        <w:rPr>
+          <w:lang w:val="pt-BR"/>
+        </w:rPr>
+        <w:t xml:space="preserve"> (se utilizar)</w:t>
+      </w:r>
     </w:p>
     <w:p>
       <w:pPr>
